--- a/public/template/paper/SRM.docx
+++ b/public/template/paper/SRM.docx
@@ -112,57 +112,7 @@
         <w:rPr>
           <w:rFonts w:cstheme="minorHAnsi"/>
         </w:rPr>
-        <w:t xml:space="preserve">Mohon </w:t>
-      </w:r>
-      <w:proofErr w:type="spellStart"/>
-      <w:r>
-        <w:rPr>
-          <w:rFonts w:cstheme="minorHAnsi"/>
-        </w:rPr>
-        <w:t>dapat</w:t>
-      </w:r>
-      <w:proofErr w:type="spellEnd"/>
-      <w:r>
-        <w:rPr>
-          <w:rFonts w:cstheme="minorHAnsi"/>
-        </w:rPr>
-        <w:t xml:space="preserve"> </w:t>
-      </w:r>
-      <w:proofErr w:type="spellStart"/>
-      <w:proofErr w:type="gramStart"/>
-      <w:r>
-        <w:rPr>
-          <w:rFonts w:cstheme="minorHAnsi"/>
-        </w:rPr>
-        <w:t>dilaksanakan</w:t>
-      </w:r>
-      <w:proofErr w:type="spellEnd"/>
-      <w:r>
-        <w:rPr>
-          <w:rFonts w:cstheme="minorHAnsi"/>
-        </w:rPr>
-        <w:t xml:space="preserve">  Rapid</w:t>
-      </w:r>
-      <w:proofErr w:type="gramEnd"/>
-      <w:r>
-        <w:rPr>
-          <w:rFonts w:cstheme="minorHAnsi"/>
-        </w:rPr>
-        <w:t xml:space="preserve">/Serology Test </w:t>
-      </w:r>
-      <w:proofErr w:type="spellStart"/>
-      <w:r>
-        <w:rPr>
-          <w:rFonts w:cstheme="minorHAnsi"/>
-        </w:rPr>
-        <w:t>untuk</w:t>
-      </w:r>
-      <w:proofErr w:type="spellEnd"/>
-      <w:r>
-        <w:rPr>
-          <w:rFonts w:cstheme="minorHAnsi"/>
-        </w:rPr>
-        <w:t xml:space="preserve"> :</w:t>
+        <w:t>Mohon dapat dilaksanakan  Rapid/Serology Test untuk :</w:t>
       </w:r>
     </w:p>
     <w:tbl>
@@ -255,16 +205,8 @@
               <w:rPr>
                 <w:rFonts w:cstheme="minorHAnsi"/>
               </w:rPr>
-              <w:t xml:space="preserve">Alamat </w:t>
-            </w:r>
-            <w:proofErr w:type="spellStart"/>
-            <w:r>
-              <w:rPr>
-                <w:rFonts w:cstheme="minorHAnsi"/>
-              </w:rPr>
-              <w:t>Domisili</w:t>
-            </w:r>
-            <w:proofErr w:type="spellEnd"/>
+              <w:t>Alamat Domisili</w:t>
+            </w:r>
           </w:p>
         </w:tc>
         <w:tc>
@@ -315,42 +257,12 @@
                 <w:rFonts w:cstheme="minorHAnsi"/>
               </w:rPr>
             </w:pPr>
-            <w:proofErr w:type="spellStart"/>
-            <w:r>
-              <w:rPr>
-                <w:rFonts w:cstheme="minorHAnsi"/>
-              </w:rPr>
-              <w:t>Nomor</w:t>
-            </w:r>
-            <w:proofErr w:type="spellEnd"/>
-            <w:r>
-              <w:rPr>
-                <w:rFonts w:cstheme="minorHAnsi"/>
-              </w:rPr>
-              <w:t xml:space="preserve"> </w:t>
-            </w:r>
-            <w:proofErr w:type="spellStart"/>
-            <w:r>
-              <w:rPr>
-                <w:rFonts w:cstheme="minorHAnsi"/>
-              </w:rPr>
-              <w:t>Telepon</w:t>
-            </w:r>
-            <w:proofErr w:type="spellEnd"/>
-            <w:r>
-              <w:rPr>
-                <w:rFonts w:cstheme="minorHAnsi"/>
-              </w:rPr>
-              <w:t xml:space="preserve"> </w:t>
-            </w:r>
-            <w:proofErr w:type="spellStart"/>
-            <w:r>
-              <w:rPr>
-                <w:rFonts w:cstheme="minorHAnsi"/>
-              </w:rPr>
-              <w:t>Aktif</w:t>
-            </w:r>
-            <w:proofErr w:type="spellEnd"/>
+            <w:r>
+              <w:rPr>
+                <w:rFonts w:cstheme="minorHAnsi"/>
+              </w:rPr>
+              <w:t>Nomor Telepon Aktif</w:t>
+            </w:r>
           </w:p>
         </w:tc>
         <w:tc>
@@ -529,21 +441,7 @@
               <w:rPr>
                 <w:rFonts w:cstheme="minorHAnsi"/>
               </w:rPr>
-              <w:t>User/</w:t>
-            </w:r>
-            <w:proofErr w:type="spellStart"/>
-            <w:r>
-              <w:rPr>
-                <w:rFonts w:cstheme="minorHAnsi"/>
-              </w:rPr>
-              <w:t>Departemen</w:t>
-            </w:r>
-            <w:proofErr w:type="spellEnd"/>
-            <w:r>
-              <w:rPr>
-                <w:rFonts w:cstheme="minorHAnsi"/>
-              </w:rPr>
-              <w:t>/P</w:t>
+              <w:t>User/Departemen/P</w:t>
             </w:r>
             <w:r>
               <w:rPr>
@@ -601,14 +499,12 @@
                 <w:rFonts w:cstheme="minorHAnsi"/>
               </w:rPr>
             </w:pPr>
-            <w:proofErr w:type="spellStart"/>
             <w:r>
               <w:rPr>
                 <w:rFonts w:cstheme="minorHAnsi"/>
               </w:rPr>
               <w:t>Jabatan</w:t>
             </w:r>
-            <w:proofErr w:type="spellEnd"/>
           </w:p>
         </w:tc>
         <w:tc>
@@ -724,80 +620,8 @@
         <w:rPr>
           <w:rFonts w:cstheme="minorHAnsi"/>
         </w:rPr>
-        <w:t xml:space="preserve">Atas </w:t>
+        <w:t>Atas tindakan tersebut penagihan dilakukan melalui :</w:t>
       </w:r>
-      <w:proofErr w:type="spellStart"/>
-      <w:r>
-        <w:rPr>
-          <w:rFonts w:cstheme="minorHAnsi"/>
-        </w:rPr>
-        <w:t>tindakan</w:t>
-      </w:r>
-      <w:proofErr w:type="spellEnd"/>
-      <w:r>
-        <w:rPr>
-          <w:rFonts w:cstheme="minorHAnsi"/>
-        </w:rPr>
-        <w:t xml:space="preserve"> </w:t>
-      </w:r>
-      <w:proofErr w:type="spellStart"/>
-      <w:r>
-        <w:rPr>
-          <w:rFonts w:cstheme="minorHAnsi"/>
-        </w:rPr>
-        <w:t>tersebut</w:t>
-      </w:r>
-      <w:proofErr w:type="spellEnd"/>
-      <w:r>
-        <w:rPr>
-          <w:rFonts w:cstheme="minorHAnsi"/>
-        </w:rPr>
-        <w:t xml:space="preserve"> </w:t>
-      </w:r>
-      <w:proofErr w:type="spellStart"/>
-      <w:r>
-        <w:rPr>
-          <w:rFonts w:cstheme="minorHAnsi"/>
-        </w:rPr>
-        <w:t>penagihan</w:t>
-      </w:r>
-      <w:proofErr w:type="spellEnd"/>
-      <w:r>
-        <w:rPr>
-          <w:rFonts w:cstheme="minorHAnsi"/>
-        </w:rPr>
-        <w:t xml:space="preserve"> </w:t>
-      </w:r>
-      <w:proofErr w:type="spellStart"/>
-      <w:r>
-        <w:rPr>
-          <w:rFonts w:cstheme="minorHAnsi"/>
-        </w:rPr>
-        <w:t>dilakukan</w:t>
-      </w:r>
-      <w:proofErr w:type="spellEnd"/>
-      <w:r>
-        <w:rPr>
-          <w:rFonts w:cstheme="minorHAnsi"/>
-        </w:rPr>
-        <w:t xml:space="preserve"> </w:t>
-      </w:r>
-      <w:proofErr w:type="spellStart"/>
-      <w:proofErr w:type="gramStart"/>
-      <w:r>
-        <w:rPr>
-          <w:rFonts w:cstheme="minorHAnsi"/>
-        </w:rPr>
-        <w:t>melalui</w:t>
-      </w:r>
-      <w:proofErr w:type="spellEnd"/>
-      <w:r>
-        <w:rPr>
-          <w:rFonts w:cstheme="minorHAnsi"/>
-        </w:rPr>
-        <w:t xml:space="preserve"> :</w:t>
-      </w:r>
-      <w:proofErr w:type="gramEnd"/>
     </w:p>
     <w:tbl>
       <w:tblPr>
@@ -850,33 +674,11 @@
                 <w:rFonts w:cstheme="minorHAnsi"/>
               </w:rPr>
             </w:pPr>
-            <w:proofErr w:type="spellStart"/>
-            <w:r>
-              <w:rPr>
-                <w:rFonts w:cstheme="minorHAnsi"/>
-              </w:rPr>
-              <w:t>Dibayar</w:t>
-            </w:r>
-            <w:proofErr w:type="spellEnd"/>
-            <w:r>
-              <w:rPr>
-                <w:rFonts w:cstheme="minorHAnsi"/>
-              </w:rPr>
-              <w:t xml:space="preserve"> </w:t>
-            </w:r>
-            <w:proofErr w:type="spellStart"/>
-            <w:r>
-              <w:rPr>
-                <w:rFonts w:cstheme="minorHAnsi"/>
-              </w:rPr>
-              <w:t>Tunai</w:t>
-            </w:r>
-            <w:proofErr w:type="spellEnd"/>
-            <w:r>
-              <w:rPr>
-                <w:rFonts w:cstheme="minorHAnsi"/>
-              </w:rPr>
-              <w:t xml:space="preserve">      </w:t>
+            <w:r>
+              <w:rPr>
+                <w:rFonts w:cstheme="minorHAnsi"/>
+              </w:rPr>
+              <w:t xml:space="preserve">Dibayar Tunai      </w:t>
             </w:r>
           </w:p>
         </w:tc>
@@ -911,53 +713,17 @@
                 <w:rFonts w:cstheme="minorHAnsi"/>
               </w:rPr>
             </w:pPr>
-            <w:proofErr w:type="spellStart"/>
-            <w:r>
-              <w:rPr>
-                <w:rFonts w:cstheme="minorHAnsi"/>
-              </w:rPr>
-              <w:t>Ditagihkan</w:t>
-            </w:r>
-            <w:proofErr w:type="spellEnd"/>
-            <w:r>
-              <w:rPr>
-                <w:rFonts w:cstheme="minorHAnsi"/>
-              </w:rPr>
-              <w:t xml:space="preserve"> </w:t>
-            </w:r>
-            <w:proofErr w:type="spellStart"/>
-            <w:r>
-              <w:rPr>
-                <w:rFonts w:cstheme="minorHAnsi"/>
-              </w:rPr>
-              <w:t>kepada</w:t>
-            </w:r>
-            <w:proofErr w:type="spellEnd"/>
-            <w:r>
-              <w:rPr>
-                <w:rFonts w:cstheme="minorHAnsi"/>
-              </w:rPr>
-              <w:t xml:space="preserve"> </w:t>
-            </w:r>
-            <w:r>
-              <w:rPr>
-                <w:rFonts w:cstheme="minorHAnsi"/>
-              </w:rPr>
-              <w:t>User/</w:t>
-            </w:r>
-            <w:proofErr w:type="spellStart"/>
-            <w:r>
-              <w:rPr>
-                <w:rFonts w:cstheme="minorHAnsi"/>
-              </w:rPr>
-              <w:t>Departemen</w:t>
-            </w:r>
-            <w:proofErr w:type="spellEnd"/>
-            <w:r>
-              <w:rPr>
-                <w:rFonts w:cstheme="minorHAnsi"/>
-              </w:rPr>
-              <w:t>/P</w:t>
+            <w:r>
+              <w:rPr>
+                <w:rFonts w:cstheme="minorHAnsi"/>
+              </w:rPr>
+              <w:t xml:space="preserve">Ditagihkan kepada </w:t>
+            </w:r>
+            <w:r>
+              <w:rPr>
+                <w:rFonts w:cstheme="minorHAnsi"/>
+              </w:rPr>
+              <w:t>User/Departemen/P</w:t>
             </w:r>
             <w:r>
               <w:rPr>
@@ -983,19 +749,11 @@
           <w:rFonts w:cstheme="minorHAnsi"/>
         </w:rPr>
       </w:pPr>
-      <w:proofErr w:type="spellStart"/>
       <w:r>
         <w:rPr>
           <w:rFonts w:cstheme="minorHAnsi"/>
         </w:rPr>
-        <w:t>Fatufia</w:t>
-      </w:r>
-      <w:proofErr w:type="spellEnd"/>
-      <w:r>
-        <w:rPr>
-          <w:rFonts w:cstheme="minorHAnsi"/>
-        </w:rPr>
-        <w:t xml:space="preserve">, </w:t>
+        <w:t xml:space="preserve">Fatufia, </w:t>
       </w:r>
       <w:r>
         <w:rPr>
@@ -1041,53 +799,19 @@
                 <w:b/>
               </w:rPr>
             </w:pPr>
-            <w:proofErr w:type="spellStart"/>
             <w:r>
               <w:rPr>
                 <w:rFonts w:cstheme="minorHAnsi"/>
                 <w:b/>
               </w:rPr>
-              <w:t>Atasan</w:t>
-            </w:r>
-            <w:proofErr w:type="spellEnd"/>
+              <w:t>Atasan Langsung</w:t>
+            </w:r>
             <w:r>
               <w:rPr>
                 <w:rFonts w:cstheme="minorHAnsi"/>
                 <w:b/>
               </w:rPr>
-              <w:t xml:space="preserve"> </w:t>
-            </w:r>
-            <w:proofErr w:type="spellStart"/>
-            <w:r>
-              <w:rPr>
-                <w:rFonts w:cstheme="minorHAnsi"/>
-                <w:b/>
-              </w:rPr>
-              <w:t>Langsung</w:t>
-            </w:r>
-            <w:proofErr w:type="spellEnd"/>
-            <w:r>
-              <w:rPr>
-                <w:rFonts w:cstheme="minorHAnsi"/>
-                <w:b/>
-              </w:rPr>
-              <w:t xml:space="preserve"> / </w:t>
-            </w:r>
-            <w:proofErr w:type="spellStart"/>
-            <w:r>
-              <w:rPr>
-                <w:rFonts w:cstheme="minorHAnsi"/>
-                <w:b/>
-              </w:rPr>
-              <w:t>Penanggung</w:t>
-            </w:r>
-            <w:proofErr w:type="spellEnd"/>
-            <w:r>
-              <w:rPr>
-                <w:rFonts w:cstheme="minorHAnsi"/>
-                <w:b/>
-              </w:rPr>
-              <w:t xml:space="preserve"> Jawab</w:t>
+              <w:t xml:space="preserve"> / Penanggung Jawab</w:t>
             </w:r>
           </w:p>
           <w:p>
@@ -1114,37 +838,12 @@
                 <w:b/>
               </w:rPr>
             </w:pPr>
-            <w:proofErr w:type="spellStart"/>
             <w:r>
               <w:rPr>
                 <w:rFonts w:cstheme="minorHAnsi"/>
                 <w:b/>
               </w:rPr>
-              <w:t>Satuan</w:t>
-            </w:r>
-            <w:proofErr w:type="spellEnd"/>
-            <w:r>
-              <w:rPr>
-                <w:rFonts w:cstheme="minorHAnsi"/>
-                <w:b/>
-              </w:rPr>
-              <w:t xml:space="preserve"> </w:t>
-            </w:r>
-            <w:proofErr w:type="spellStart"/>
-            <w:r>
-              <w:rPr>
-                <w:rFonts w:cstheme="minorHAnsi"/>
-                <w:b/>
-              </w:rPr>
-              <w:t>Tugas</w:t>
-            </w:r>
-            <w:proofErr w:type="spellEnd"/>
-            <w:r>
-              <w:rPr>
-                <w:rFonts w:cstheme="minorHAnsi"/>
-                <w:b/>
-              </w:rPr>
-              <w:t xml:space="preserve"> Covid-19</w:t>
+              <w:t>Satuan Tugas Covid-19</w:t>
             </w:r>
           </w:p>
           <w:p>
@@ -1179,13 +878,8 @@
                 <w:b/>
               </w:rPr>
             </w:pPr>
-            <w:proofErr w:type="spellStart"/>
-            <w:r>
-              <w:t>Verifikasi</w:t>
-            </w:r>
-            <w:proofErr w:type="spellEnd"/>
-            <w:r>
-              <w:t xml:space="preserve"> Data</w:t>
+            <w:r>
+              <w:t>Verifikasi Data</w:t>
             </w:r>
           </w:p>
         </w:tc>
@@ -1202,22 +896,52 @@
             <w:pPr>
               <w:rPr>
                 <w:rFonts w:cstheme="minorHAnsi"/>
-              </w:rPr>
-            </w:pPr>
-          </w:p>
-          <w:p>
-            <w:pPr>
-              <w:rPr>
-                <w:rFonts w:cstheme="minorHAnsi"/>
-              </w:rPr>
-            </w:pPr>
-          </w:p>
-          <w:p>
-            <w:pPr>
-              <w:rPr>
-                <w:rFonts w:cstheme="minorHAnsi"/>
-              </w:rPr>
-            </w:pPr>
+                <w:sz w:val="28"/>
+                <w:szCs w:val="28"/>
+              </w:rPr>
+            </w:pPr>
+          </w:p>
+          <w:p>
+            <w:pPr>
+              <w:jc w:val="center"/>
+              <w:rPr>
+                <w:rFonts w:ascii="Creattion Demo" w:hAnsi="Creattion Demo" w:cstheme="minorHAnsi"/>
+                <w:b/>
+                <w:bCs/>
+                <w:sz w:val="72"/>
+                <w:szCs w:val="72"/>
+              </w:rPr>
+            </w:pPr>
+            <w:r>
+              <w:rPr>
+                <w:rFonts w:ascii="Creattion Demo" w:hAnsi="Creattion Demo" w:cstheme="minorHAnsi"/>
+                <w:b/>
+                <w:bCs/>
+                <w:sz w:val="72"/>
+                <w:szCs w:val="72"/>
+              </w:rPr>
+              <w:t>${BOS</w:t>
+            </w:r>
+            <w:r>
+              <w:rPr>
+                <w:rFonts w:ascii="Creattion Demo" w:hAnsi="Creattion Demo" w:cstheme="minorHAnsi"/>
+                <w:b/>
+                <w:bCs/>
+                <w:sz w:val="72"/>
+                <w:szCs w:val="72"/>
+              </w:rPr>
+              <w:t>S</w:t>
+            </w:r>
+            <w:r>
+              <w:rPr>
+                <w:rFonts w:ascii="Creattion Demo" w:hAnsi="Creattion Demo" w:cstheme="minorHAnsi"/>
+                <w:b/>
+                <w:bCs/>
+                <w:sz w:val="72"/>
+                <w:szCs w:val="72"/>
+              </w:rPr>
+              <w:t>}</w:t>
+            </w:r>
           </w:p>
           <w:p>
             <w:pPr>
@@ -1238,6 +962,40 @@
           <w:tcPr>
             <w:tcW w:w="4252" w:type="dxa"/>
           </w:tcPr>
+          <w:p>
+            <w:pPr>
+              <w:jc w:val="center"/>
+              <w:rPr>
+                <w:rFonts w:ascii="Creattion Demo" w:hAnsi="Creattion Demo" w:cstheme="minorHAnsi"/>
+                <w:b/>
+                <w:bCs/>
+                <w:sz w:val="48"/>
+                <w:szCs w:val="48"/>
+              </w:rPr>
+            </w:pPr>
+          </w:p>
+          <w:p>
+            <w:pPr>
+              <w:jc w:val="center"/>
+              <w:rPr>
+                <w:rFonts w:ascii="Creattion Demo" w:hAnsi="Creattion Demo" w:cstheme="minorHAnsi"/>
+                <w:b/>
+                <w:bCs/>
+                <w:sz w:val="48"/>
+                <w:szCs w:val="48"/>
+              </w:rPr>
+            </w:pPr>
+            <w:r>
+              <w:rPr>
+                <w:rFonts w:ascii="Creattion Demo" w:hAnsi="Creattion Demo" w:cstheme="minorHAnsi"/>
+                <w:b/>
+                <w:bCs/>
+                <w:sz w:val="48"/>
+                <w:szCs w:val="48"/>
+              </w:rPr>
+              <w:t>Nugroho</w:t>
+            </w:r>
+          </w:p>
           <w:p>
             <w:pPr>
               <w:jc w:val="center"/>
@@ -1289,21 +1047,7 @@
               <w:rPr>
                 <w:rFonts w:cstheme="minorHAnsi"/>
               </w:rPr>
-              <w:t xml:space="preserve">  </w:t>
-            </w:r>
-            <w:proofErr w:type="gramStart"/>
-            <w:r>
-              <w:rPr>
-                <w:rFonts w:cstheme="minorHAnsi"/>
-              </w:rPr>
-              <w:t xml:space="preserve">  :</w:t>
-            </w:r>
-            <w:proofErr w:type="gramEnd"/>
-            <w:r>
-              <w:rPr>
-                <w:rFonts w:cstheme="minorHAnsi"/>
-              </w:rPr>
-              <w:t xml:space="preserve"> ${NAME_BOSS}</w:t>
+              <w:t xml:space="preserve">    : ${NAME_BOSS}</w:t>
             </w:r>
           </w:p>
           <w:p>
@@ -1313,60 +1057,36 @@
                 <w:rFonts w:cstheme="minorHAnsi"/>
               </w:rPr>
             </w:pPr>
-            <w:proofErr w:type="spellStart"/>
-            <w:proofErr w:type="gramStart"/>
             <w:r>
               <w:rPr>
                 <w:rFonts w:cstheme="minorHAnsi"/>
               </w:rPr>
               <w:t>Jabatan</w:t>
             </w:r>
-            <w:proofErr w:type="spellEnd"/>
-            <w:r>
-              <w:rPr>
-                <w:rFonts w:cstheme="minorHAnsi"/>
-              </w:rPr>
-              <w:t xml:space="preserve"> :</w:t>
-            </w:r>
-            <w:proofErr w:type="gramEnd"/>
-            <w:r>
-              <w:rPr>
-                <w:rFonts w:cstheme="minorHAnsi"/>
-              </w:rPr>
-              <w:t xml:space="preserve"> ${POSITION_BOSS}</w:t>
-            </w:r>
-          </w:p>
-          <w:p>
-            <w:pPr>
-              <w:rPr>
-                <w:rFonts w:cstheme="minorHAnsi"/>
-              </w:rPr>
-            </w:pPr>
-            <w:r>
-              <w:rPr>
-                <w:rFonts w:cstheme="minorHAnsi"/>
-              </w:rPr>
-              <w:t xml:space="preserve">NIK       </w:t>
-            </w:r>
-            <w:proofErr w:type="gramStart"/>
-            <w:r>
-              <w:rPr>
-                <w:rFonts w:cstheme="minorHAnsi"/>
-              </w:rPr>
-              <w:t xml:space="preserve">  </w:t>
-            </w:r>
-            <w:r>
-              <w:rPr>
-                <w:rFonts w:cstheme="minorHAnsi"/>
-              </w:rPr>
-              <w:t>:</w:t>
-            </w:r>
-            <w:proofErr w:type="gramEnd"/>
-            <w:r>
-              <w:rPr>
-                <w:rFonts w:cstheme="minorHAnsi"/>
-              </w:rPr>
-              <w:t xml:space="preserve"> ${NIK_BOS}</w:t>
+            <w:r>
+              <w:rPr>
+                <w:rFonts w:cstheme="minorHAnsi"/>
+              </w:rPr>
+              <w:t xml:space="preserve"> : ${POSITION_BOSS}</w:t>
+            </w:r>
+          </w:p>
+          <w:p>
+            <w:pPr>
+              <w:rPr>
+                <w:rFonts w:cstheme="minorHAnsi"/>
+              </w:rPr>
+            </w:pPr>
+            <w:r>
+              <w:rPr>
+                <w:rFonts w:cstheme="minorHAnsi"/>
+              </w:rPr>
+              <w:t xml:space="preserve">NIK         </w:t>
+            </w:r>
+            <w:r>
+              <w:rPr>
+                <w:rFonts w:cstheme="minorHAnsi"/>
+              </w:rPr>
+              <w:t>: ${NIK_BOS}</w:t>
             </w:r>
           </w:p>
         </w:tc>
@@ -1397,14 +1117,12 @@
                 <w:rFonts w:cstheme="minorHAnsi"/>
               </w:rPr>
             </w:pPr>
-            <w:proofErr w:type="spellStart"/>
             <w:r>
               <w:rPr>
                 <w:rFonts w:cstheme="minorHAnsi"/>
               </w:rPr>
               <w:t>Koordinator</w:t>
             </w:r>
-            <w:proofErr w:type="spellEnd"/>
           </w:p>
         </w:tc>
         <w:tc>
@@ -1420,15 +1138,7 @@
               </w:rPr>
             </w:pPr>
             <w:r>
-              <w:t xml:space="preserve">(Scan </w:t>
-            </w:r>
-            <w:proofErr w:type="spellStart"/>
-            <w:r>
-              <w:t>Disini</w:t>
-            </w:r>
-            <w:proofErr w:type="spellEnd"/>
-            <w:r>
-              <w:t>)</w:t>
+              <w:t>(Scan Disini)</w:t>
             </w:r>
           </w:p>
         </w:tc>
@@ -1450,26 +1160,14 @@
           <w:szCs w:val="20"/>
         </w:rPr>
       </w:pPr>
-      <w:proofErr w:type="spellStart"/>
-      <w:proofErr w:type="gramStart"/>
       <w:r>
         <w:rPr>
           <w:rFonts w:cstheme="minorHAnsi"/>
           <w:sz w:val="20"/>
           <w:szCs w:val="20"/>
         </w:rPr>
-        <w:t>Dilampiri</w:t>
+        <w:t>Dilampiri :</w:t>
       </w:r>
-      <w:proofErr w:type="spellEnd"/>
-      <w:r>
-        <w:rPr>
-          <w:rFonts w:cstheme="minorHAnsi"/>
-          <w:sz w:val="20"/>
-          <w:szCs w:val="20"/>
-        </w:rPr>
-        <w:t xml:space="preserve"> :</w:t>
-      </w:r>
-      <w:proofErr w:type="gramEnd"/>
     </w:p>
     <w:p>
       <w:pPr>
@@ -1491,43 +1189,7 @@
           <w:sz w:val="20"/>
           <w:szCs w:val="20"/>
         </w:rPr>
-        <w:t xml:space="preserve">Form </w:t>
-      </w:r>
-      <w:proofErr w:type="spellStart"/>
-      <w:r>
-        <w:rPr>
-          <w:rFonts w:cstheme="minorHAnsi"/>
-          <w:sz w:val="20"/>
-          <w:szCs w:val="20"/>
-        </w:rPr>
-        <w:t>Ijin</w:t>
-      </w:r>
-      <w:proofErr w:type="spellEnd"/>
-      <w:r>
-        <w:rPr>
-          <w:rFonts w:cstheme="minorHAnsi"/>
-          <w:sz w:val="20"/>
-          <w:szCs w:val="20"/>
-        </w:rPr>
-        <w:t xml:space="preserve"> </w:t>
-      </w:r>
-      <w:proofErr w:type="spellStart"/>
-      <w:r>
-        <w:rPr>
-          <w:rFonts w:cstheme="minorHAnsi"/>
-          <w:sz w:val="20"/>
-          <w:szCs w:val="20"/>
-        </w:rPr>
-        <w:t>Masuk</w:t>
-      </w:r>
-      <w:proofErr w:type="spellEnd"/>
-      <w:r>
-        <w:rPr>
-          <w:rFonts w:cstheme="minorHAnsi"/>
-          <w:sz w:val="20"/>
-          <w:szCs w:val="20"/>
-        </w:rPr>
-        <w:t xml:space="preserve"> </w:t>
+        <w:t xml:space="preserve">Form Ijin Masuk </w:t>
       </w:r>
     </w:p>
     <w:p>
@@ -1573,25 +1235,7 @@
           <w:sz w:val="20"/>
           <w:szCs w:val="20"/>
         </w:rPr>
-        <w:t xml:space="preserve">Surat </w:t>
-      </w:r>
-      <w:proofErr w:type="spellStart"/>
-      <w:r>
-        <w:rPr>
-          <w:rFonts w:cstheme="minorHAnsi"/>
-          <w:sz w:val="20"/>
-          <w:szCs w:val="20"/>
-        </w:rPr>
-        <w:t>Keterangan</w:t>
-      </w:r>
-      <w:proofErr w:type="spellEnd"/>
-      <w:r>
-        <w:rPr>
-          <w:rFonts w:cstheme="minorHAnsi"/>
-          <w:sz w:val="20"/>
-          <w:szCs w:val="20"/>
-        </w:rPr>
-        <w:t xml:space="preserve"> Hasil Rapid/</w:t>
+        <w:t>Surat Keterangan Hasil Rapid/</w:t>
       </w:r>
       <w:r>
         <w:rPr>
@@ -1599,43 +1243,7 @@
           <w:sz w:val="20"/>
           <w:szCs w:val="20"/>
         </w:rPr>
-        <w:t xml:space="preserve">PCR-SWAB Test </w:t>
-      </w:r>
-      <w:proofErr w:type="spellStart"/>
-      <w:r>
-        <w:rPr>
-          <w:rFonts w:cstheme="minorHAnsi"/>
-          <w:sz w:val="20"/>
-          <w:szCs w:val="20"/>
-        </w:rPr>
-        <w:t>dari</w:t>
-      </w:r>
-      <w:proofErr w:type="spellEnd"/>
-      <w:r>
-        <w:rPr>
-          <w:rFonts w:cstheme="minorHAnsi"/>
-          <w:sz w:val="20"/>
-          <w:szCs w:val="20"/>
-        </w:rPr>
-        <w:t xml:space="preserve"> Lokasi </w:t>
-      </w:r>
-      <w:proofErr w:type="spellStart"/>
-      <w:r>
-        <w:rPr>
-          <w:rFonts w:cstheme="minorHAnsi"/>
-          <w:sz w:val="20"/>
-          <w:szCs w:val="20"/>
-        </w:rPr>
-        <w:t>Keberangkatan</w:t>
-      </w:r>
-      <w:proofErr w:type="spellEnd"/>
-      <w:r>
-        <w:rPr>
-          <w:rFonts w:cstheme="minorHAnsi"/>
-          <w:sz w:val="20"/>
-          <w:szCs w:val="20"/>
-        </w:rPr>
-        <w:t xml:space="preserve"> Awal</w:t>
+        <w:t>PCR-SWAB Test dari Lokasi Keberangkatan Awal</w:t>
       </w:r>
       <w:r>
         <w:rPr>
@@ -1666,61 +1274,7 @@
           <w:sz w:val="20"/>
           <w:szCs w:val="20"/>
         </w:rPr>
-        <w:t xml:space="preserve">Surat </w:t>
-      </w:r>
-      <w:proofErr w:type="spellStart"/>
-      <w:r>
-        <w:rPr>
-          <w:rFonts w:cstheme="minorHAnsi"/>
-          <w:sz w:val="20"/>
-          <w:szCs w:val="20"/>
-        </w:rPr>
-        <w:t>Keterangan</w:t>
-      </w:r>
-      <w:proofErr w:type="spellEnd"/>
-      <w:r>
-        <w:rPr>
-          <w:rFonts w:cstheme="minorHAnsi"/>
-          <w:sz w:val="20"/>
-          <w:szCs w:val="20"/>
-        </w:rPr>
-        <w:t xml:space="preserve"> </w:t>
-      </w:r>
-      <w:proofErr w:type="spellStart"/>
-      <w:r>
-        <w:rPr>
-          <w:rFonts w:cstheme="minorHAnsi"/>
-          <w:sz w:val="20"/>
-          <w:szCs w:val="20"/>
-        </w:rPr>
-        <w:t>Domisili</w:t>
-      </w:r>
-      <w:proofErr w:type="spellEnd"/>
-      <w:r>
-        <w:rPr>
-          <w:rFonts w:cstheme="minorHAnsi"/>
-          <w:sz w:val="20"/>
-          <w:szCs w:val="20"/>
-        </w:rPr>
-        <w:t xml:space="preserve"> </w:t>
-      </w:r>
-      <w:proofErr w:type="spellStart"/>
-      <w:r>
-        <w:rPr>
-          <w:rFonts w:cstheme="minorHAnsi"/>
-          <w:sz w:val="20"/>
-          <w:szCs w:val="20"/>
-        </w:rPr>
-        <w:t>Untuk</w:t>
-      </w:r>
-      <w:proofErr w:type="spellEnd"/>
-      <w:r>
-        <w:rPr>
-          <w:rFonts w:cstheme="minorHAnsi"/>
-          <w:sz w:val="20"/>
-          <w:szCs w:val="20"/>
-        </w:rPr>
-        <w:t xml:space="preserve"> </w:t>
+        <w:t xml:space="preserve">Surat Keterangan Domisili Untuk </w:t>
       </w:r>
       <w:r>
         <w:rPr>
@@ -1728,58 +1282,16 @@
           <w:sz w:val="20"/>
           <w:szCs w:val="20"/>
         </w:rPr>
-        <w:t xml:space="preserve">Yang Ber-KTP </w:t>
+        <w:t>Yang Ber-KTP Diluar Wilayah Kabupaten Morowali</w:t>
       </w:r>
-      <w:proofErr w:type="spellStart"/>
-      <w:r>
-        <w:rPr>
-          <w:rFonts w:cstheme="minorHAnsi"/>
-          <w:sz w:val="20"/>
-          <w:szCs w:val="20"/>
-        </w:rPr>
-        <w:t>Diluar</w:t>
-      </w:r>
-      <w:proofErr w:type="spellEnd"/>
-      <w:r>
-        <w:rPr>
-          <w:rFonts w:cstheme="minorHAnsi"/>
-          <w:sz w:val="20"/>
-          <w:szCs w:val="20"/>
-        </w:rPr>
-        <w:t xml:space="preserve"> Wilayah </w:t>
-      </w:r>
-      <w:proofErr w:type="spellStart"/>
-      <w:r>
-        <w:rPr>
-          <w:rFonts w:cstheme="minorHAnsi"/>
-          <w:sz w:val="20"/>
-          <w:szCs w:val="20"/>
-        </w:rPr>
-        <w:t>Kabupaten</w:t>
-      </w:r>
-      <w:proofErr w:type="spellEnd"/>
-      <w:r>
-        <w:rPr>
-          <w:rFonts w:cstheme="minorHAnsi"/>
-          <w:sz w:val="20"/>
-          <w:szCs w:val="20"/>
-        </w:rPr>
-        <w:t xml:space="preserve"> </w:t>
-      </w:r>
-      <w:proofErr w:type="spellStart"/>
-      <w:r>
-        <w:rPr>
-          <w:rFonts w:cstheme="minorHAnsi"/>
-          <w:sz w:val="20"/>
-          <w:szCs w:val="20"/>
-        </w:rPr>
-        <w:t>Morowali</w:t>
-      </w:r>
-      <w:proofErr w:type="spellEnd"/>
     </w:p>
     <w:sectPr>
-      <w:headerReference w:type="default" r:id="rId7"/>
-      <w:footerReference w:type="default" r:id="rId8"/>
+      <w:headerReference w:type="even" r:id="rId7"/>
+      <w:headerReference w:type="default" r:id="rId8"/>
+      <w:footerReference w:type="even" r:id="rId9"/>
+      <w:footerReference w:type="default" r:id="rId10"/>
+      <w:headerReference w:type="first" r:id="rId11"/>
+      <w:footerReference w:type="first" r:id="rId12"/>
       <w:pgSz w:w="12240" w:h="15840"/>
       <w:pgMar w:top="1440" w:right="1440" w:bottom="1440" w:left="1440" w:header="708" w:footer="283" w:gutter="0"/>
       <w:cols w:space="708"/>
@@ -1815,6 +1327,16 @@
 </file>
 
 <file path=word/footer1.xml><?xml version="1.0" encoding="utf-8"?>
+<w:ftr xmlns:wpc="http://schemas.microsoft.com/office/word/2010/wordprocessingCanvas" xmlns:cx="http://schemas.microsoft.com/office/drawing/2014/chartex" xmlns:cx1="http://schemas.microsoft.com/office/drawing/2015/9/8/chartex" xmlns:cx2="http://schemas.microsoft.com/office/drawing/2015/10/21/chartex" xmlns:cx3="http://schemas.microsoft.com/office/drawing/2016/5/9/chartex" xmlns:cx4="http://schemas.microsoft.com/office/drawing/2016/5/10/chartex" xmlns:cx5="http://schemas.microsoft.com/office/drawing/2016/5/11/chartex" xmlns:cx6="http://schemas.microsoft.com/office/drawing/2016/5/12/chartex" xmlns:cx7="http://schemas.microsoft.com/office/drawing/2016/5/13/chartex" xmlns:cx8="http://schemas.microsoft.com/office/drawing/2016/5/14/chartex" xmlns:mc="http://schemas.openxmlformats.org/markup-compatibility/2006" xmlns:aink="http://schemas.microsoft.com/office/drawing/2016/ink" xmlns:am3d="http://schemas.microsoft.com/office/drawing/2017/model3d" xmlns:o="urn:schemas-microsoft-com:office:office" xmlns:r="http://schemas.openxmlformats.org/officeDocument/2006/relationships" xmlns:m="http://schemas.openxmlformats.org/officeDocument/2006/math" xmlns:v="urn:schemas-microsoft-com:vml" xmlns:wp14="http://schemas.microsoft.com/office/word/2010/wordprocessingDrawing" xmlns:wp="http://schemas.openxmlformats.org/drawingml/2006/wordprocessingDrawing" xmlns:w10="urn:schemas-microsoft-com:office:word" xmlns:w="http://schemas.openxmlformats.org/wordprocessingml/2006/main" xmlns:w14="http://schemas.microsoft.com/office/word/2010/wordml" xmlns:w15="http://schemas.microsoft.com/office/word/2012/wordml" xmlns:w16cex="http://schemas.microsoft.com/office/word/2018/wordml/cex" xmlns:w16cid="http://schemas.microsoft.com/office/word/2016/wordml/cid" xmlns:w16="http://schemas.microsoft.com/office/word/2018/wordml" xmlns:w16sdtdh="http://schemas.microsoft.com/office/word/2020/wordml/sdtdatahash" xmlns:w16se="http://schemas.microsoft.com/office/word/2015/wordml/symex" xmlns:wpg="http://schemas.microsoft.com/office/word/2010/wordprocessingGroup" xmlns:wpi="http://schemas.microsoft.com/office/word/2010/wordprocessingInk" xmlns:wne="http://schemas.microsoft.com/office/word/2006/wordml" xmlns:wps="http://schemas.microsoft.com/office/word/2010/wordprocessingShape" mc:Ignorable="w14 w15 w16se w16cid w16 w16cex w16sdtdh wp14">
+  <w:p>
+    <w:pPr>
+      <w:pStyle w:val="Footer"/>
+    </w:pPr>
+  </w:p>
+</w:ftr>
+</file>
+
+<file path=word/footer2.xml><?xml version="1.0" encoding="utf-8"?>
 <w:ftr xmlns:wpc="http://schemas.microsoft.com/office/word/2010/wordprocessingCanvas" xmlns:cx="http://schemas.microsoft.com/office/drawing/2014/chartex" xmlns:cx1="http://schemas.microsoft.com/office/drawing/2015/9/8/chartex" xmlns:cx2="http://schemas.microsoft.com/office/drawing/2015/10/21/chartex" xmlns:cx3="http://schemas.microsoft.com/office/drawing/2016/5/9/chartex" xmlns:cx4="http://schemas.microsoft.com/office/drawing/2016/5/10/chartex" xmlns:cx5="http://schemas.microsoft.com/office/drawing/2016/5/11/chartex" xmlns:cx6="http://schemas.microsoft.com/office/drawing/2016/5/12/chartex" xmlns:cx7="http://schemas.microsoft.com/office/drawing/2016/5/13/chartex" xmlns:cx8="http://schemas.microsoft.com/office/drawing/2016/5/14/chartex" xmlns:mc="http://schemas.openxmlformats.org/markup-compatibility/2006" xmlns:aink="http://schemas.microsoft.com/office/drawing/2016/ink" xmlns:am3d="http://schemas.microsoft.com/office/drawing/2017/model3d" xmlns:o="urn:schemas-microsoft-com:office:office" xmlns:r="http://schemas.openxmlformats.org/officeDocument/2006/relationships" xmlns:m="http://schemas.openxmlformats.org/officeDocument/2006/math" xmlns:v="urn:schemas-microsoft-com:vml" xmlns:wp14="http://schemas.microsoft.com/office/word/2010/wordprocessingDrawing" xmlns:wp="http://schemas.openxmlformats.org/drawingml/2006/wordprocessingDrawing" xmlns:w10="urn:schemas-microsoft-com:office:word" xmlns:w="http://schemas.openxmlformats.org/wordprocessingml/2006/main" xmlns:w14="http://schemas.microsoft.com/office/word/2010/wordml" xmlns:w15="http://schemas.microsoft.com/office/word/2012/wordml" xmlns:w16cex="http://schemas.microsoft.com/office/word/2018/wordml/cex" xmlns:w16cid="http://schemas.microsoft.com/office/word/2016/wordml/cid" xmlns:w16="http://schemas.microsoft.com/office/word/2018/wordml" xmlns:w16sdtdh="http://schemas.microsoft.com/office/word/2020/wordml/sdtdatahash" xmlns:w16se="http://schemas.microsoft.com/office/word/2015/wordml/symex" xmlns:wpg="http://schemas.microsoft.com/office/word/2010/wordprocessingGroup" xmlns:wpi="http://schemas.microsoft.com/office/word/2010/wordprocessingInk" xmlns:wne="http://schemas.microsoft.com/office/word/2006/wordml" xmlns:wps="http://schemas.microsoft.com/office/word/2010/wordprocessingShape" mc:Ignorable="w14 w15 w16se w16cid w16 w16cex w16sdtdh wp14">
   <w:p>
     <w:pPr>
@@ -1905,26 +1427,7 @@
               <w:szCs w:val="18"/>
               <w:lang w:val="id-ID"/>
             </w:rPr>
-            <w:t>Wisma Mulia,41</w:t>
-          </w:r>
-          <w:r>
-            <w:rPr>
-              <w:rFonts w:ascii="Times New Roman" w:eastAsia="SimSun" w:hAnsi="Times New Roman" w:cs="Times New Roman"/>
-              <w:sz w:val="18"/>
-              <w:szCs w:val="18"/>
-              <w:vertAlign w:val="superscript"/>
-              <w:lang w:val="id-ID"/>
-            </w:rPr>
-            <w:t xml:space="preserve">st </w:t>
-          </w:r>
-          <w:r>
-            <w:rPr>
-              <w:rFonts w:ascii="Times New Roman" w:eastAsia="SimSun" w:hAnsi="Times New Roman" w:cs="Times New Roman"/>
-              <w:sz w:val="18"/>
-              <w:szCs w:val="18"/>
-              <w:lang w:val="id-ID"/>
-            </w:rPr>
-            <w:t>Floor, Jl. Jend Gatot Subroto No. 42 Jakarta 12710</w:t>
+            <w:t>Gedung IMIP, Jl. Batu Mulia No 8, Taman Meruya Hilir Blok N, Meruya Utara, Kembangan, Kota Jakarta Barat, DKI Jakarta</w:t>
           </w:r>
         </w:p>
         <w:p>
@@ -1947,44 +1450,8 @@
               <w:szCs w:val="18"/>
               <w:lang w:val="id-ID"/>
             </w:rPr>
-            <w:t>Phone : +62 21 2941 9688 | Fax : +62 21 2941 9696 | E-mail: secretariat@imip.co.id</w:t>
+            <w:t>Phone : +62 21 2941 9688 │Fax : +62 21 2941 9696 │E-mail : secretariat@imip.co.id │www.imip.co.id</w:t>
           </w:r>
-          <w:r>
-            <w:rPr>
-              <w:rFonts w:ascii="Times New Roman" w:eastAsia="SimSun" w:hAnsi="Times New Roman" w:cs="Times New Roman"/>
-              <w:sz w:val="18"/>
-              <w:szCs w:val="18"/>
-            </w:rPr>
-            <w:t xml:space="preserve"> </w:t>
-          </w:r>
-          <w:r>
-            <w:rPr>
-              <w:rFonts w:ascii="Times New Roman" w:eastAsia="SimSun" w:hAnsi="Times New Roman" w:cs="Times New Roman"/>
-              <w:sz w:val="18"/>
-              <w:szCs w:val="18"/>
-              <w:lang w:val="id-ID"/>
-            </w:rPr>
-            <w:t>|</w:t>
-          </w:r>
-          <w:r>
-            <w:rPr>
-              <w:rFonts w:ascii="Times New Roman" w:eastAsia="SimSun" w:hAnsi="Times New Roman" w:cs="Times New Roman"/>
-              <w:sz w:val="18"/>
-              <w:szCs w:val="18"/>
-            </w:rPr>
-            <w:t xml:space="preserve"> </w:t>
-          </w:r>
-          <w:hyperlink r:id="rId1" w:history="1">
-            <w:r>
-              <w:rPr>
-                <w:rStyle w:val="Hyperlink"/>
-                <w:rFonts w:ascii="Times New Roman" w:eastAsia="SimSun" w:hAnsi="Times New Roman" w:cs="Times New Roman"/>
-                <w:sz w:val="18"/>
-                <w:szCs w:val="18"/>
-              </w:rPr>
-              <w:t>www.imip.co.id</w:t>
-            </w:r>
-          </w:hyperlink>
         </w:p>
       </w:tc>
       <w:tc>
@@ -2112,6 +1579,16 @@
 </w:ftr>
 </file>
 
+<file path=word/footer3.xml><?xml version="1.0" encoding="utf-8"?>
+<w:ftr xmlns:wpc="http://schemas.microsoft.com/office/word/2010/wordprocessingCanvas" xmlns:cx="http://schemas.microsoft.com/office/drawing/2014/chartex" xmlns:cx1="http://schemas.microsoft.com/office/drawing/2015/9/8/chartex" xmlns:cx2="http://schemas.microsoft.com/office/drawing/2015/10/21/chartex" xmlns:cx3="http://schemas.microsoft.com/office/drawing/2016/5/9/chartex" xmlns:cx4="http://schemas.microsoft.com/office/drawing/2016/5/10/chartex" xmlns:cx5="http://schemas.microsoft.com/office/drawing/2016/5/11/chartex" xmlns:cx6="http://schemas.microsoft.com/office/drawing/2016/5/12/chartex" xmlns:cx7="http://schemas.microsoft.com/office/drawing/2016/5/13/chartex" xmlns:cx8="http://schemas.microsoft.com/office/drawing/2016/5/14/chartex" xmlns:mc="http://schemas.openxmlformats.org/markup-compatibility/2006" xmlns:aink="http://schemas.microsoft.com/office/drawing/2016/ink" xmlns:am3d="http://schemas.microsoft.com/office/drawing/2017/model3d" xmlns:o="urn:schemas-microsoft-com:office:office" xmlns:r="http://schemas.openxmlformats.org/officeDocument/2006/relationships" xmlns:m="http://schemas.openxmlformats.org/officeDocument/2006/math" xmlns:v="urn:schemas-microsoft-com:vml" xmlns:wp14="http://schemas.microsoft.com/office/word/2010/wordprocessingDrawing" xmlns:wp="http://schemas.openxmlformats.org/drawingml/2006/wordprocessingDrawing" xmlns:w10="urn:schemas-microsoft-com:office:word" xmlns:w="http://schemas.openxmlformats.org/wordprocessingml/2006/main" xmlns:w14="http://schemas.microsoft.com/office/word/2010/wordml" xmlns:w15="http://schemas.microsoft.com/office/word/2012/wordml" xmlns:w16cex="http://schemas.microsoft.com/office/word/2018/wordml/cex" xmlns:w16cid="http://schemas.microsoft.com/office/word/2016/wordml/cid" xmlns:w16="http://schemas.microsoft.com/office/word/2018/wordml" xmlns:w16sdtdh="http://schemas.microsoft.com/office/word/2020/wordml/sdtdatahash" xmlns:w16se="http://schemas.microsoft.com/office/word/2015/wordml/symex" xmlns:wpg="http://schemas.microsoft.com/office/word/2010/wordprocessingGroup" xmlns:wpi="http://schemas.microsoft.com/office/word/2010/wordprocessingInk" xmlns:wne="http://schemas.microsoft.com/office/word/2006/wordml" xmlns:wps="http://schemas.microsoft.com/office/word/2010/wordprocessingShape" mc:Ignorable="w14 w15 w16se w16cid w16 w16cex w16sdtdh wp14">
+  <w:p>
+    <w:pPr>
+      <w:pStyle w:val="Footer"/>
+    </w:pPr>
+  </w:p>
+</w:ftr>
+</file>
+
 <file path=word/footnotes.xml><?xml version="1.0" encoding="utf-8"?>
 <w:footnotes xmlns:wpc="http://schemas.microsoft.com/office/word/2010/wordprocessingCanvas" xmlns:cx="http://schemas.microsoft.com/office/drawing/2014/chartex" xmlns:cx1="http://schemas.microsoft.com/office/drawing/2015/9/8/chartex" xmlns:cx2="http://schemas.microsoft.com/office/drawing/2015/10/21/chartex" xmlns:cx3="http://schemas.microsoft.com/office/drawing/2016/5/9/chartex" xmlns:cx4="http://schemas.microsoft.com/office/drawing/2016/5/10/chartex" xmlns:cx5="http://schemas.microsoft.com/office/drawing/2016/5/11/chartex" xmlns:cx6="http://schemas.microsoft.com/office/drawing/2016/5/12/chartex" xmlns:cx7="http://schemas.microsoft.com/office/drawing/2016/5/13/chartex" xmlns:cx8="http://schemas.microsoft.com/office/drawing/2016/5/14/chartex" xmlns:mc="http://schemas.openxmlformats.org/markup-compatibility/2006" xmlns:aink="http://schemas.microsoft.com/office/drawing/2016/ink" xmlns:am3d="http://schemas.microsoft.com/office/drawing/2017/model3d" xmlns:o="urn:schemas-microsoft-com:office:office" xmlns:r="http://schemas.openxmlformats.org/officeDocument/2006/relationships" xmlns:m="http://schemas.openxmlformats.org/officeDocument/2006/math" xmlns:v="urn:schemas-microsoft-com:vml" xmlns:wp14="http://schemas.microsoft.com/office/word/2010/wordprocessingDrawing" xmlns:wp="http://schemas.openxmlformats.org/drawingml/2006/wordprocessingDrawing" xmlns:w10="urn:schemas-microsoft-com:office:word" xmlns:w="http://schemas.openxmlformats.org/wordprocessingml/2006/main" xmlns:w14="http://schemas.microsoft.com/office/word/2010/wordml" xmlns:w15="http://schemas.microsoft.com/office/word/2012/wordml" xmlns:w16cex="http://schemas.microsoft.com/office/word/2018/wordml/cex" xmlns:w16cid="http://schemas.microsoft.com/office/word/2016/wordml/cid" xmlns:w16="http://schemas.microsoft.com/office/word/2018/wordml" xmlns:w16sdtdh="http://schemas.microsoft.com/office/word/2020/wordml/sdtdatahash" xmlns:w16se="http://schemas.microsoft.com/office/word/2015/wordml/symex" xmlns:wpg="http://schemas.microsoft.com/office/word/2010/wordprocessingGroup" xmlns:wpi="http://schemas.microsoft.com/office/word/2010/wordprocessingInk" xmlns:wne="http://schemas.microsoft.com/office/word/2006/wordml" xmlns:wps="http://schemas.microsoft.com/office/word/2010/wordprocessingShape" mc:Ignorable="w14 w15 w16se w16cid w16 w16cex w16sdtdh wp14">
   <w:footnote w:type="separator" w:id="-1">
@@ -2138,6 +1615,16 @@
 </file>
 
 <file path=word/header1.xml><?xml version="1.0" encoding="utf-8"?>
+<w:hdr xmlns:wpc="http://schemas.microsoft.com/office/word/2010/wordprocessingCanvas" xmlns:cx="http://schemas.microsoft.com/office/drawing/2014/chartex" xmlns:cx1="http://schemas.microsoft.com/office/drawing/2015/9/8/chartex" xmlns:cx2="http://schemas.microsoft.com/office/drawing/2015/10/21/chartex" xmlns:cx3="http://schemas.microsoft.com/office/drawing/2016/5/9/chartex" xmlns:cx4="http://schemas.microsoft.com/office/drawing/2016/5/10/chartex" xmlns:cx5="http://schemas.microsoft.com/office/drawing/2016/5/11/chartex" xmlns:cx6="http://schemas.microsoft.com/office/drawing/2016/5/12/chartex" xmlns:cx7="http://schemas.microsoft.com/office/drawing/2016/5/13/chartex" xmlns:cx8="http://schemas.microsoft.com/office/drawing/2016/5/14/chartex" xmlns:mc="http://schemas.openxmlformats.org/markup-compatibility/2006" xmlns:aink="http://schemas.microsoft.com/office/drawing/2016/ink" xmlns:am3d="http://schemas.microsoft.com/office/drawing/2017/model3d" xmlns:o="urn:schemas-microsoft-com:office:office" xmlns:r="http://schemas.openxmlformats.org/officeDocument/2006/relationships" xmlns:m="http://schemas.openxmlformats.org/officeDocument/2006/math" xmlns:v="urn:schemas-microsoft-com:vml" xmlns:wp14="http://schemas.microsoft.com/office/word/2010/wordprocessingDrawing" xmlns:wp="http://schemas.openxmlformats.org/drawingml/2006/wordprocessingDrawing" xmlns:w10="urn:schemas-microsoft-com:office:word" xmlns:w="http://schemas.openxmlformats.org/wordprocessingml/2006/main" xmlns:w14="http://schemas.microsoft.com/office/word/2010/wordml" xmlns:w15="http://schemas.microsoft.com/office/word/2012/wordml" xmlns:w16cex="http://schemas.microsoft.com/office/word/2018/wordml/cex" xmlns:w16cid="http://schemas.microsoft.com/office/word/2016/wordml/cid" xmlns:w16="http://schemas.microsoft.com/office/word/2018/wordml" xmlns:w16sdtdh="http://schemas.microsoft.com/office/word/2020/wordml/sdtdatahash" xmlns:w16se="http://schemas.microsoft.com/office/word/2015/wordml/symex" xmlns:wpg="http://schemas.microsoft.com/office/word/2010/wordprocessingGroup" xmlns:wpi="http://schemas.microsoft.com/office/word/2010/wordprocessingInk" xmlns:wne="http://schemas.microsoft.com/office/word/2006/wordml" xmlns:wps="http://schemas.microsoft.com/office/word/2010/wordprocessingShape" mc:Ignorable="w14 w15 w16se w16cid w16 w16cex w16sdtdh wp14">
+  <w:p>
+    <w:pPr>
+      <w:pStyle w:val="Header"/>
+    </w:pPr>
+  </w:p>
+</w:hdr>
+</file>
+
+<file path=word/header2.xml><?xml version="1.0" encoding="utf-8"?>
 <w:hdr xmlns:wpc="http://schemas.microsoft.com/office/word/2010/wordprocessingCanvas" xmlns:cx="http://schemas.microsoft.com/office/drawing/2014/chartex" xmlns:cx1="http://schemas.microsoft.com/office/drawing/2015/9/8/chartex" xmlns:cx2="http://schemas.microsoft.com/office/drawing/2015/10/21/chartex" xmlns:cx3="http://schemas.microsoft.com/office/drawing/2016/5/9/chartex" xmlns:cx4="http://schemas.microsoft.com/office/drawing/2016/5/10/chartex" xmlns:cx5="http://schemas.microsoft.com/office/drawing/2016/5/11/chartex" xmlns:cx6="http://schemas.microsoft.com/office/drawing/2016/5/12/chartex" xmlns:cx7="http://schemas.microsoft.com/office/drawing/2016/5/13/chartex" xmlns:cx8="http://schemas.microsoft.com/office/drawing/2016/5/14/chartex" xmlns:mc="http://schemas.openxmlformats.org/markup-compatibility/2006" xmlns:aink="http://schemas.microsoft.com/office/drawing/2016/ink" xmlns:am3d="http://schemas.microsoft.com/office/drawing/2017/model3d" xmlns:o="urn:schemas-microsoft-com:office:office" xmlns:r="http://schemas.openxmlformats.org/officeDocument/2006/relationships" xmlns:m="http://schemas.openxmlformats.org/officeDocument/2006/math" xmlns:v="urn:schemas-microsoft-com:vml" xmlns:wp14="http://schemas.microsoft.com/office/word/2010/wordprocessingDrawing" xmlns:wp="http://schemas.openxmlformats.org/drawingml/2006/wordprocessingDrawing" xmlns:w10="urn:schemas-microsoft-com:office:word" xmlns:w="http://schemas.openxmlformats.org/wordprocessingml/2006/main" xmlns:w14="http://schemas.microsoft.com/office/word/2010/wordml" xmlns:w15="http://schemas.microsoft.com/office/word/2012/wordml" xmlns:w16cex="http://schemas.microsoft.com/office/word/2018/wordml/cex" xmlns:w16cid="http://schemas.microsoft.com/office/word/2016/wordml/cid" xmlns:w16="http://schemas.microsoft.com/office/word/2018/wordml" xmlns:w16sdtdh="http://schemas.microsoft.com/office/word/2020/wordml/sdtdatahash" xmlns:w16se="http://schemas.microsoft.com/office/word/2015/wordml/symex" xmlns:wpg="http://schemas.microsoft.com/office/word/2010/wordprocessingGroup" xmlns:wpi="http://schemas.microsoft.com/office/word/2010/wordprocessingInk" xmlns:wne="http://schemas.microsoft.com/office/word/2006/wordml" xmlns:wps="http://schemas.microsoft.com/office/word/2010/wordprocessingShape" mc:Ignorable="w14 w15 w16se w16cid w16 w16cex w16sdtdh wp14">
   <w:p>
     <w:pPr>
@@ -2414,6 +1901,16 @@
       <w:tab/>
     </w:r>
   </w:p>
+  <w:p>
+    <w:pPr>
+      <w:pStyle w:val="Header"/>
+    </w:pPr>
+  </w:p>
+</w:hdr>
+</file>
+
+<file path=word/header3.xml><?xml version="1.0" encoding="utf-8"?>
+<w:hdr xmlns:wpc="http://schemas.microsoft.com/office/word/2010/wordprocessingCanvas" xmlns:cx="http://schemas.microsoft.com/office/drawing/2014/chartex" xmlns:cx1="http://schemas.microsoft.com/office/drawing/2015/9/8/chartex" xmlns:cx2="http://schemas.microsoft.com/office/drawing/2015/10/21/chartex" xmlns:cx3="http://schemas.microsoft.com/office/drawing/2016/5/9/chartex" xmlns:cx4="http://schemas.microsoft.com/office/drawing/2016/5/10/chartex" xmlns:cx5="http://schemas.microsoft.com/office/drawing/2016/5/11/chartex" xmlns:cx6="http://schemas.microsoft.com/office/drawing/2016/5/12/chartex" xmlns:cx7="http://schemas.microsoft.com/office/drawing/2016/5/13/chartex" xmlns:cx8="http://schemas.microsoft.com/office/drawing/2016/5/14/chartex" xmlns:mc="http://schemas.openxmlformats.org/markup-compatibility/2006" xmlns:aink="http://schemas.microsoft.com/office/drawing/2016/ink" xmlns:am3d="http://schemas.microsoft.com/office/drawing/2017/model3d" xmlns:o="urn:schemas-microsoft-com:office:office" xmlns:r="http://schemas.openxmlformats.org/officeDocument/2006/relationships" xmlns:m="http://schemas.openxmlformats.org/officeDocument/2006/math" xmlns:v="urn:schemas-microsoft-com:vml" xmlns:wp14="http://schemas.microsoft.com/office/word/2010/wordprocessingDrawing" xmlns:wp="http://schemas.openxmlformats.org/drawingml/2006/wordprocessingDrawing" xmlns:w10="urn:schemas-microsoft-com:office:word" xmlns:w="http://schemas.openxmlformats.org/wordprocessingml/2006/main" xmlns:w14="http://schemas.microsoft.com/office/word/2010/wordml" xmlns:w15="http://schemas.microsoft.com/office/word/2012/wordml" xmlns:w16cex="http://schemas.microsoft.com/office/word/2018/wordml/cex" xmlns:w16cid="http://schemas.microsoft.com/office/word/2016/wordml/cid" xmlns:w16="http://schemas.microsoft.com/office/word/2018/wordml" xmlns:w16sdtdh="http://schemas.microsoft.com/office/word/2020/wordml/sdtdatahash" xmlns:w16se="http://schemas.microsoft.com/office/word/2015/wordml/symex" xmlns:wpg="http://schemas.microsoft.com/office/word/2010/wordprocessingGroup" xmlns:wpi="http://schemas.microsoft.com/office/word/2010/wordprocessingInk" xmlns:wne="http://schemas.microsoft.com/office/word/2006/wordml" xmlns:wps="http://schemas.microsoft.com/office/word/2010/wordprocessingShape" mc:Ignorable="w14 w15 w16se w16cid w16 w16cex w16sdtdh wp14">
   <w:p>
     <w:pPr>
       <w:pStyle w:val="Header"/>
@@ -2914,7 +2411,7 @@
   <w:style w:type="paragraph" w:default="1" w:styleId="Normal">
     <w:name w:val="Normal"/>
     <w:qFormat/>
-    <w:rsid w:val="00202137"/>
+    <w:rsid w:val="009F4111"/>
   </w:style>
   <w:style w:type="character" w:default="1" w:styleId="DefaultParagraphFont">
     <w:name w:val="Default Paragraph Font"/>
